--- a/Giant_Sprint_1.5.docx
+++ b/Giant_Sprint_1.5.docx
@@ -21,7 +21,7 @@
     </w:p>
     <w:tbl>
       <w:tblPr>
-        <w:tblStyle w:val="a3"/>
+        <w:tblStyle w:val="TableGrid"/>
         <w:tblW w:w="10910" w:type="dxa"/>
         <w:tblLayout w:type="fixed"/>
         <w:tblLook w:val="04A0" w:firstRow="1" w:lastRow="0" w:firstColumn="1" w:lastColumn="0" w:noHBand="0" w:noVBand="1"/>
@@ -53,7 +53,6 @@
                 <w:szCs w:val="32"/>
               </w:rPr>
             </w:pPr>
-            <w:bookmarkStart w:id="0" w:name="_GoBack"/>
             <w:proofErr w:type="spellStart"/>
             <w:r>
               <w:t>S.No</w:t>
@@ -186,13 +185,899 @@
               <w:t>Current Status</w:t>
             </w:r>
           </w:p>
+        </w:tc>
+      </w:tr>
+      <w:tr>
+        <w:trPr>
+          <w:trHeight w:val="1380"/>
+        </w:trPr>
+        <w:tc>
+          <w:tcPr>
+            <w:tcW w:w="674" w:type="dxa"/>
+          </w:tcPr>
+          <w:p>
+            <w:pPr>
+              <w:rPr>
+                <w:rFonts w:cstheme="minorHAnsi"/>
+              </w:rPr>
+            </w:pPr>
+            <w:r>
+              <w:rPr>
+                <w:rFonts w:cstheme="minorHAnsi"/>
+              </w:rPr>
+              <w:t>1</w:t>
+            </w:r>
+          </w:p>
+        </w:tc>
+        <w:tc>
+          <w:tcPr>
+            <w:tcW w:w="711" w:type="dxa"/>
+          </w:tcPr>
+          <w:p>
+            <w:pPr>
+              <w:rPr>
+                <w:rFonts w:cstheme="minorHAnsi"/>
+              </w:rPr>
+            </w:pPr>
+            <w:r>
+              <w:rPr>
+                <w:rFonts w:cstheme="minorHAnsi"/>
+              </w:rPr>
+              <w:t>1</w:t>
+            </w:r>
+          </w:p>
+        </w:tc>
+        <w:tc>
+          <w:tcPr>
+            <w:tcW w:w="1871" w:type="dxa"/>
+          </w:tcPr>
+          <w:p>
+            <w:pPr>
+              <w:spacing w:after="160" w:line="259" w:lineRule="auto"/>
+            </w:pPr>
+            <w:r>
+              <w:t>Develop GUI portion for initiali</w:t>
+            </w:r>
+            <w:r>
+              <w:t>zi</w:t>
+            </w:r>
+            <w:r>
+              <w:t>ng the environment</w:t>
+            </w:r>
+          </w:p>
+        </w:tc>
+        <w:tc>
+          <w:tcPr>
+            <w:tcW w:w="1275" w:type="dxa"/>
+          </w:tcPr>
+          <w:p>
+            <w:pPr>
+              <w:rPr>
+                <w:rFonts w:cstheme="minorHAnsi"/>
+              </w:rPr>
+            </w:pPr>
+            <w:r>
+              <w:rPr>
+                <w:rFonts w:cstheme="minorHAnsi"/>
+              </w:rPr>
+              <w:t>1/29/2017</w:t>
+            </w:r>
+          </w:p>
+        </w:tc>
+        <w:tc>
+          <w:tcPr>
+            <w:tcW w:w="1985" w:type="dxa"/>
+          </w:tcPr>
+          <w:p>
+            <w:pPr>
+              <w:rPr>
+                <w:rFonts w:cstheme="minorHAnsi"/>
+              </w:rPr>
+            </w:pPr>
+            <w:r>
+              <w:rPr>
+                <w:rFonts w:cstheme="minorHAnsi"/>
+              </w:rPr>
+              <w:t>2/7/2017</w:t>
+            </w:r>
+          </w:p>
+        </w:tc>
+        <w:tc>
+          <w:tcPr>
+            <w:tcW w:w="1276" w:type="dxa"/>
+          </w:tcPr>
+          <w:p>
+            <w:pPr>
+              <w:rPr>
+                <w:rFonts w:cstheme="minorHAnsi"/>
+              </w:rPr>
+            </w:pPr>
+            <w:r>
+              <w:rPr>
+                <w:rFonts w:cstheme="minorHAnsi"/>
+              </w:rPr>
+              <w:t>TBD</w:t>
+            </w:r>
+          </w:p>
+        </w:tc>
+        <w:tc>
+          <w:tcPr>
+            <w:tcW w:w="1701" w:type="dxa"/>
+          </w:tcPr>
+          <w:p>
+            <w:pPr>
+              <w:rPr>
+                <w:rFonts w:cstheme="minorHAnsi"/>
+              </w:rPr>
+            </w:pPr>
+            <w:r>
+              <w:rPr>
+                <w:rFonts w:cstheme="minorHAnsi"/>
+              </w:rPr>
+              <w:t xml:space="preserve">Wang </w:t>
+            </w:r>
+            <w:r>
+              <w:rPr>
+                <w:rFonts w:cstheme="minorHAnsi" w:hint="eastAsia"/>
+              </w:rPr>
+              <w:t>Weikang</w:t>
+            </w:r>
+          </w:p>
+        </w:tc>
+        <w:tc>
+          <w:tcPr>
+            <w:tcW w:w="1417" w:type="dxa"/>
+          </w:tcPr>
+          <w:p>
+            <w:r>
+              <w:t>In Progress</w:t>
+            </w:r>
+          </w:p>
+          <w:p/>
+          <w:p>
+            <w:pPr>
+              <w:rPr>
+                <w:rFonts w:cstheme="minorHAnsi"/>
+                <w:sz w:val="32"/>
+                <w:szCs w:val="32"/>
+              </w:rPr>
+            </w:pPr>
+          </w:p>
+        </w:tc>
+      </w:tr>
+      <w:tr>
+        <w:tc>
+          <w:tcPr>
+            <w:tcW w:w="674" w:type="dxa"/>
+          </w:tcPr>
+          <w:p>
+            <w:pPr>
+              <w:rPr>
+                <w:rFonts w:cstheme="minorHAnsi"/>
+              </w:rPr>
+            </w:pPr>
+            <w:r>
+              <w:rPr>
+                <w:rFonts w:cstheme="minorHAnsi" w:hint="eastAsia"/>
+              </w:rPr>
+              <w:t>2</w:t>
+            </w:r>
+          </w:p>
+        </w:tc>
+        <w:tc>
+          <w:tcPr>
+            <w:tcW w:w="711" w:type="dxa"/>
+          </w:tcPr>
+          <w:p>
+            <w:pPr>
+              <w:rPr>
+                <w:rFonts w:cstheme="minorHAnsi"/>
+              </w:rPr>
+            </w:pPr>
+            <w:r>
+              <w:rPr>
+                <w:rFonts w:cstheme="minorHAnsi" w:hint="eastAsia"/>
+              </w:rPr>
+              <w:t>1</w:t>
+            </w:r>
+          </w:p>
+        </w:tc>
+        <w:tc>
+          <w:tcPr>
+            <w:tcW w:w="1871" w:type="dxa"/>
+          </w:tcPr>
+          <w:p>
+            <w:r>
+              <w:t xml:space="preserve">Test </w:t>
+            </w:r>
+            <w:r>
+              <w:t xml:space="preserve">initializing environment </w:t>
+            </w:r>
+          </w:p>
+        </w:tc>
+        <w:tc>
+          <w:tcPr>
+            <w:tcW w:w="1275" w:type="dxa"/>
+          </w:tcPr>
+          <w:p>
+            <w:pPr>
+              <w:rPr>
+                <w:rFonts w:cstheme="minorHAnsi"/>
+              </w:rPr>
+            </w:pPr>
+            <w:r>
+              <w:rPr>
+                <w:rFonts w:cstheme="minorHAnsi"/>
+              </w:rPr>
+              <w:t>1/29/2017</w:t>
+            </w:r>
+          </w:p>
+        </w:tc>
+        <w:tc>
+          <w:tcPr>
+            <w:tcW w:w="1985" w:type="dxa"/>
+          </w:tcPr>
+          <w:p>
+            <w:pPr>
+              <w:rPr>
+                <w:rFonts w:cstheme="minorHAnsi"/>
+              </w:rPr>
+            </w:pPr>
+            <w:r>
+              <w:rPr>
+                <w:rFonts w:cstheme="minorHAnsi"/>
+              </w:rPr>
+              <w:t>2/7/2017</w:t>
+            </w:r>
+          </w:p>
+        </w:tc>
+        <w:tc>
+          <w:tcPr>
+            <w:tcW w:w="1276" w:type="dxa"/>
+          </w:tcPr>
+          <w:p>
+            <w:pPr>
+              <w:rPr>
+                <w:rFonts w:cstheme="minorHAnsi"/>
+              </w:rPr>
+            </w:pPr>
+            <w:r>
+              <w:rPr>
+                <w:rFonts w:cstheme="minorHAnsi" w:hint="eastAsia"/>
+              </w:rPr>
+              <w:t>TBD</w:t>
+            </w:r>
+          </w:p>
+        </w:tc>
+        <w:tc>
+          <w:tcPr>
+            <w:tcW w:w="1701" w:type="dxa"/>
+          </w:tcPr>
+          <w:p>
+            <w:pPr>
+              <w:rPr>
+                <w:rFonts w:cstheme="minorHAnsi"/>
+              </w:rPr>
+            </w:pPr>
+            <w:r>
+              <w:rPr>
+                <w:rFonts w:cstheme="minorHAnsi" w:hint="eastAsia"/>
+              </w:rPr>
+              <w:t>Wang Weikang</w:t>
+            </w:r>
+          </w:p>
+        </w:tc>
+        <w:tc>
+          <w:tcPr>
+            <w:tcW w:w="1417" w:type="dxa"/>
+          </w:tcPr>
+          <w:p>
+            <w:r>
+              <w:t>In Progress</w:t>
+            </w:r>
+          </w:p>
+        </w:tc>
+      </w:tr>
+      <w:tr>
+        <w:tc>
+          <w:tcPr>
+            <w:tcW w:w="674" w:type="dxa"/>
+          </w:tcPr>
+          <w:p>
+            <w:pPr>
+              <w:rPr>
+                <w:rFonts w:cstheme="minorHAnsi"/>
+              </w:rPr>
+            </w:pPr>
+            <w:r>
+              <w:rPr>
+                <w:rFonts w:cstheme="minorHAnsi" w:hint="eastAsia"/>
+              </w:rPr>
+              <w:t>3</w:t>
+            </w:r>
+          </w:p>
+        </w:tc>
+        <w:tc>
+          <w:tcPr>
+            <w:tcW w:w="711" w:type="dxa"/>
+          </w:tcPr>
+          <w:p>
+            <w:pPr>
+              <w:rPr>
+                <w:rFonts w:cstheme="minorHAnsi"/>
+              </w:rPr>
+            </w:pPr>
+            <w:r>
+              <w:rPr>
+                <w:rFonts w:cstheme="minorHAnsi" w:hint="eastAsia"/>
+              </w:rPr>
+              <w:t>2</w:t>
+            </w:r>
+          </w:p>
+        </w:tc>
+        <w:tc>
+          <w:tcPr>
+            <w:tcW w:w="1871" w:type="dxa"/>
+          </w:tcPr>
+          <w:p>
+            <w:r>
+              <w:rPr>
+                <w:rFonts w:hint="eastAsia"/>
+              </w:rPr>
+              <w:t>Create block</w:t>
+            </w:r>
+            <w:r>
+              <w:t>s</w:t>
+            </w:r>
+            <w:r>
+              <w:rPr>
+                <w:rFonts w:hint="eastAsia"/>
+              </w:rPr>
+              <w:t xml:space="preserve"> </w:t>
+            </w:r>
+            <w:r>
+              <w:t>in environment</w:t>
+            </w:r>
+          </w:p>
+        </w:tc>
+        <w:tc>
+          <w:tcPr>
+            <w:tcW w:w="1275" w:type="dxa"/>
+          </w:tcPr>
+          <w:p>
+            <w:pPr>
+              <w:rPr>
+                <w:rFonts w:cstheme="minorHAnsi"/>
+              </w:rPr>
+            </w:pPr>
+            <w:r>
+              <w:rPr>
+                <w:rFonts w:cstheme="minorHAnsi"/>
+              </w:rPr>
+              <w:t>1/29/2017</w:t>
+            </w:r>
+          </w:p>
+        </w:tc>
+        <w:tc>
+          <w:tcPr>
+            <w:tcW w:w="1985" w:type="dxa"/>
+          </w:tcPr>
+          <w:p>
+            <w:pPr>
+              <w:rPr>
+                <w:rFonts w:cstheme="minorHAnsi"/>
+              </w:rPr>
+            </w:pPr>
+            <w:r>
+              <w:rPr>
+                <w:rFonts w:cstheme="minorHAnsi"/>
+              </w:rPr>
+              <w:t>2/7/2017</w:t>
+            </w:r>
+          </w:p>
+        </w:tc>
+        <w:tc>
+          <w:tcPr>
+            <w:tcW w:w="1276" w:type="dxa"/>
+          </w:tcPr>
+          <w:p>
+            <w:pPr>
+              <w:rPr>
+                <w:rFonts w:cstheme="minorHAnsi"/>
+              </w:rPr>
+            </w:pPr>
+            <w:r>
+              <w:rPr>
+                <w:rFonts w:cstheme="minorHAnsi" w:hint="eastAsia"/>
+              </w:rPr>
+              <w:t>TBD</w:t>
+            </w:r>
+          </w:p>
+        </w:tc>
+        <w:tc>
+          <w:tcPr>
+            <w:tcW w:w="1701" w:type="dxa"/>
+          </w:tcPr>
+          <w:p>
+            <w:pPr>
+              <w:rPr>
+                <w:rFonts w:cstheme="minorHAnsi"/>
+              </w:rPr>
+            </w:pPr>
+            <w:r>
+              <w:rPr>
+                <w:rFonts w:cstheme="minorHAnsi" w:hint="eastAsia"/>
+              </w:rPr>
+              <w:t>Wang</w:t>
+            </w:r>
+            <w:r>
+              <w:rPr>
+                <w:rFonts w:cstheme="minorHAnsi" w:hint="eastAsia"/>
+              </w:rPr>
+              <w:t xml:space="preserve"> </w:t>
+            </w:r>
+            <w:r>
+              <w:rPr>
+                <w:rFonts w:cstheme="minorHAnsi" w:hint="eastAsia"/>
+              </w:rPr>
+              <w:t>Weikang</w:t>
+            </w:r>
+          </w:p>
+        </w:tc>
+        <w:tc>
+          <w:tcPr>
+            <w:tcW w:w="1417" w:type="dxa"/>
+          </w:tcPr>
+          <w:p>
+            <w:r>
+              <w:t>In Progress</w:t>
+            </w:r>
+          </w:p>
+        </w:tc>
+      </w:tr>
+      <w:tr>
+        <w:tc>
+          <w:tcPr>
+            <w:tcW w:w="674" w:type="dxa"/>
+          </w:tcPr>
+          <w:p>
+            <w:pPr>
+              <w:rPr>
+                <w:rFonts w:cstheme="minorHAnsi"/>
+              </w:rPr>
+            </w:pPr>
+            <w:r>
+              <w:rPr>
+                <w:rFonts w:cstheme="minorHAnsi" w:hint="eastAsia"/>
+              </w:rPr>
+              <w:t>4</w:t>
+            </w:r>
+          </w:p>
+        </w:tc>
+        <w:tc>
+          <w:tcPr>
+            <w:tcW w:w="711" w:type="dxa"/>
+          </w:tcPr>
+          <w:p>
+            <w:pPr>
+              <w:rPr>
+                <w:rFonts w:cstheme="minorHAnsi"/>
+              </w:rPr>
+            </w:pPr>
+            <w:r>
+              <w:rPr>
+                <w:rFonts w:cstheme="minorHAnsi" w:hint="eastAsia"/>
+              </w:rPr>
+              <w:t>2</w:t>
+            </w:r>
+          </w:p>
+        </w:tc>
+        <w:tc>
+          <w:tcPr>
+            <w:tcW w:w="1871" w:type="dxa"/>
+          </w:tcPr>
+          <w:p>
+            <w:r>
+              <w:rPr>
+                <w:rFonts w:hint="eastAsia"/>
+              </w:rPr>
+              <w:t>Test block</w:t>
+            </w:r>
+            <w:r>
+              <w:t>s</w:t>
+            </w:r>
+            <w:r>
+              <w:rPr>
+                <w:rFonts w:hint="eastAsia"/>
+              </w:rPr>
+              <w:t xml:space="preserve"> </w:t>
+            </w:r>
+            <w:r>
+              <w:t>in environment</w:t>
+            </w:r>
+          </w:p>
+        </w:tc>
+        <w:tc>
+          <w:tcPr>
+            <w:tcW w:w="1275" w:type="dxa"/>
+          </w:tcPr>
+          <w:p>
+            <w:pPr>
+              <w:rPr>
+                <w:rFonts w:cstheme="minorHAnsi"/>
+              </w:rPr>
+            </w:pPr>
+            <w:r>
+              <w:rPr>
+                <w:rFonts w:cstheme="minorHAnsi"/>
+              </w:rPr>
+              <w:t>1/29/2017</w:t>
+            </w:r>
+          </w:p>
+        </w:tc>
+        <w:tc>
+          <w:tcPr>
+            <w:tcW w:w="1985" w:type="dxa"/>
+          </w:tcPr>
+          <w:p>
+            <w:pPr>
+              <w:rPr>
+                <w:rFonts w:cstheme="minorHAnsi"/>
+              </w:rPr>
+            </w:pPr>
+            <w:r>
+              <w:rPr>
+                <w:rFonts w:cstheme="minorHAnsi"/>
+              </w:rPr>
+              <w:t>2/7/2017</w:t>
+            </w:r>
+          </w:p>
+        </w:tc>
+        <w:tc>
+          <w:tcPr>
+            <w:tcW w:w="1276" w:type="dxa"/>
+          </w:tcPr>
+          <w:p>
+            <w:pPr>
+              <w:rPr>
+                <w:rFonts w:cstheme="minorHAnsi"/>
+              </w:rPr>
+            </w:pPr>
+            <w:r>
+              <w:rPr>
+                <w:rFonts w:cstheme="minorHAnsi" w:hint="eastAsia"/>
+              </w:rPr>
+              <w:t>TBD</w:t>
+            </w:r>
+          </w:p>
+        </w:tc>
+        <w:tc>
+          <w:tcPr>
+            <w:tcW w:w="1701" w:type="dxa"/>
+          </w:tcPr>
+          <w:p>
+            <w:pPr>
+              <w:rPr>
+                <w:rFonts w:cstheme="minorHAnsi"/>
+              </w:rPr>
+            </w:pPr>
+            <w:r>
+              <w:rPr>
+                <w:rFonts w:cstheme="minorHAnsi" w:hint="eastAsia"/>
+              </w:rPr>
+              <w:t>Wang Weikang</w:t>
+            </w:r>
+          </w:p>
+        </w:tc>
+        <w:tc>
+          <w:tcPr>
+            <w:tcW w:w="1417" w:type="dxa"/>
+          </w:tcPr>
+          <w:p>
+            <w:r>
+              <w:t>In Progress</w:t>
+            </w:r>
+          </w:p>
+        </w:tc>
+      </w:tr>
+      <w:tr>
+        <w:tc>
+          <w:tcPr>
+            <w:tcW w:w="674" w:type="dxa"/>
+          </w:tcPr>
+          <w:p>
+            <w:pPr>
+              <w:rPr>
+                <w:rFonts w:cstheme="minorHAnsi"/>
+              </w:rPr>
+            </w:pPr>
+            <w:r>
+              <w:rPr>
+                <w:rFonts w:cstheme="minorHAnsi"/>
+              </w:rPr>
+              <w:t>5</w:t>
+            </w:r>
+          </w:p>
+        </w:tc>
+        <w:tc>
+          <w:tcPr>
+            <w:tcW w:w="711" w:type="dxa"/>
+          </w:tcPr>
+          <w:p>
+            <w:pPr>
+              <w:rPr>
+                <w:rFonts w:cstheme="minorHAnsi"/>
+              </w:rPr>
+            </w:pPr>
+            <w:r>
+              <w:rPr>
+                <w:rFonts w:cstheme="minorHAnsi"/>
+              </w:rPr>
+              <w:t>2</w:t>
+            </w:r>
+          </w:p>
+        </w:tc>
+        <w:tc>
+          <w:tcPr>
+            <w:tcW w:w="1871" w:type="dxa"/>
+          </w:tcPr>
+          <w:p>
+            <w:pPr>
+              <w:rPr>
+                <w:rFonts w:cstheme="minorHAnsi"/>
+                <w:sz w:val="32"/>
+                <w:szCs w:val="32"/>
+              </w:rPr>
+            </w:pPr>
+            <w:r>
+              <w:t>Cancel the selection of blocks</w:t>
+            </w:r>
+          </w:p>
+        </w:tc>
+        <w:tc>
+          <w:tcPr>
+            <w:tcW w:w="1275" w:type="dxa"/>
+          </w:tcPr>
+          <w:p>
+            <w:pPr>
+              <w:rPr>
+                <w:rFonts w:cstheme="minorHAnsi"/>
+                <w:sz w:val="32"/>
+                <w:szCs w:val="32"/>
+              </w:rPr>
+            </w:pPr>
+            <w:r>
+              <w:rPr>
+                <w:rFonts w:cstheme="minorHAnsi"/>
+              </w:rPr>
+              <w:t>1/29/2017</w:t>
+            </w:r>
+          </w:p>
+        </w:tc>
+        <w:tc>
+          <w:tcPr>
+            <w:tcW w:w="1985" w:type="dxa"/>
+          </w:tcPr>
+          <w:p>
+            <w:pPr>
+              <w:rPr>
+                <w:rFonts w:cstheme="minorHAnsi"/>
+              </w:rPr>
+            </w:pPr>
+            <w:r>
+              <w:rPr>
+                <w:rFonts w:cstheme="minorHAnsi"/>
+              </w:rPr>
+              <w:t>2/7/2017</w:t>
+            </w:r>
+          </w:p>
+        </w:tc>
+        <w:tc>
+          <w:tcPr>
+            <w:tcW w:w="1276" w:type="dxa"/>
+          </w:tcPr>
+          <w:p>
+            <w:pPr>
+              <w:rPr>
+                <w:rFonts w:cstheme="minorHAnsi"/>
+              </w:rPr>
+            </w:pPr>
+            <w:r>
+              <w:rPr>
+                <w:rFonts w:cstheme="minorHAnsi"/>
+              </w:rPr>
+              <w:t>TBD</w:t>
+            </w:r>
+          </w:p>
+        </w:tc>
+        <w:tc>
+          <w:tcPr>
+            <w:tcW w:w="1701" w:type="dxa"/>
+          </w:tcPr>
+          <w:p>
+            <w:pPr>
+              <w:rPr>
+                <w:rFonts w:cstheme="minorHAnsi"/>
+                <w:sz w:val="32"/>
+                <w:szCs w:val="32"/>
+              </w:rPr>
+            </w:pPr>
+            <w:r>
+              <w:rPr>
+                <w:rFonts w:cstheme="minorHAnsi" w:hint="eastAsia"/>
+              </w:rPr>
+              <w:t>Wang Weikang</w:t>
+            </w:r>
+          </w:p>
+        </w:tc>
+        <w:tc>
+          <w:tcPr>
+            <w:tcW w:w="1417" w:type="dxa"/>
+          </w:tcPr>
+          <w:p>
+            <w:pPr>
+              <w:rPr>
+                <w:rFonts w:cstheme="minorHAnsi"/>
+                <w:sz w:val="32"/>
+                <w:szCs w:val="32"/>
+              </w:rPr>
+            </w:pPr>
+            <w:r>
+              <w:t>In Progress</w:t>
+            </w:r>
+          </w:p>
+        </w:tc>
+      </w:tr>
+      <w:tr>
+        <w:tc>
+          <w:tcPr>
+            <w:tcW w:w="674" w:type="dxa"/>
+          </w:tcPr>
+          <w:p>
+            <w:pPr>
+              <w:rPr>
+                <w:rFonts w:cstheme="minorHAnsi"/>
+              </w:rPr>
+            </w:pPr>
+            <w:bookmarkStart w:id="0" w:name="_GoBack"/>
+            <w:r>
+              <w:rPr>
+                <w:rFonts w:cstheme="minorHAnsi"/>
+              </w:rPr>
+              <w:t>6</w:t>
+            </w:r>
+          </w:p>
+        </w:tc>
+        <w:tc>
+          <w:tcPr>
+            <w:tcW w:w="711" w:type="dxa"/>
+          </w:tcPr>
+          <w:p>
+            <w:pPr>
+              <w:rPr>
+                <w:rFonts w:cstheme="minorHAnsi"/>
+              </w:rPr>
+            </w:pPr>
+            <w:r>
+              <w:rPr>
+                <w:rFonts w:cstheme="minorHAnsi" w:hint="eastAsia"/>
+              </w:rPr>
+              <w:t>2</w:t>
+            </w:r>
+          </w:p>
+        </w:tc>
+        <w:tc>
+          <w:tcPr>
+            <w:tcW w:w="1871" w:type="dxa"/>
+          </w:tcPr>
+          <w:p>
+            <w:r>
+              <w:rPr>
+                <w:rFonts w:hint="eastAsia"/>
+              </w:rPr>
+              <w:t>Test</w:t>
+            </w:r>
+            <w:r>
+              <w:t xml:space="preserve"> </w:t>
+            </w:r>
+            <w:r>
+              <w:t>Cancel</w:t>
+            </w:r>
+            <w:r>
+              <w:t>ling</w:t>
+            </w:r>
+            <w:r>
+              <w:t xml:space="preserve"> selection of blocks</w:t>
+            </w:r>
+          </w:p>
+        </w:tc>
+        <w:tc>
+          <w:tcPr>
+            <w:tcW w:w="1275" w:type="dxa"/>
+          </w:tcPr>
+          <w:p>
+            <w:pPr>
+              <w:rPr>
+                <w:rFonts w:cstheme="minorHAnsi"/>
+              </w:rPr>
+            </w:pPr>
+            <w:r>
+              <w:rPr>
+                <w:rFonts w:cstheme="minorHAnsi"/>
+              </w:rPr>
+              <w:t>1/29/2017</w:t>
+            </w:r>
+          </w:p>
+        </w:tc>
+        <w:tc>
+          <w:tcPr>
+            <w:tcW w:w="1985" w:type="dxa"/>
+          </w:tcPr>
+          <w:p>
+            <w:pPr>
+              <w:rPr>
+                <w:rFonts w:cstheme="minorHAnsi"/>
+              </w:rPr>
+            </w:pPr>
+            <w:r>
+              <w:rPr>
+                <w:rFonts w:cstheme="minorHAnsi"/>
+              </w:rPr>
+              <w:t>2/7/2017</w:t>
+            </w:r>
+          </w:p>
+        </w:tc>
+        <w:tc>
+          <w:tcPr>
+            <w:tcW w:w="1276" w:type="dxa"/>
+          </w:tcPr>
+          <w:p>
+            <w:pPr>
+              <w:rPr>
+                <w:rFonts w:cstheme="minorHAnsi"/>
+              </w:rPr>
+            </w:pPr>
+            <w:r>
+              <w:rPr>
+                <w:rFonts w:cstheme="minorHAnsi" w:hint="eastAsia"/>
+              </w:rPr>
+              <w:t>TBD</w:t>
+            </w:r>
+          </w:p>
+        </w:tc>
+        <w:tc>
+          <w:tcPr>
+            <w:tcW w:w="1701" w:type="dxa"/>
+          </w:tcPr>
+          <w:p>
+            <w:pPr>
+              <w:rPr>
+                <w:rFonts w:cstheme="minorHAnsi"/>
+              </w:rPr>
+            </w:pPr>
+            <w:r>
+              <w:rPr>
+                <w:rFonts w:cstheme="minorHAnsi" w:hint="eastAsia"/>
+              </w:rPr>
+              <w:t>Wang Dezheng</w:t>
+            </w:r>
+          </w:p>
+        </w:tc>
+        <w:tc>
+          <w:tcPr>
+            <w:tcW w:w="1417" w:type="dxa"/>
+          </w:tcPr>
+          <w:p>
+            <w:r>
+              <w:t>In Progress</w:t>
+            </w:r>
+          </w:p>
+          <w:p/>
+          <w:p/>
         </w:tc>
       </w:tr>
       <w:bookmarkEnd w:id="0"/>
       <w:tr>
-        <w:trPr>
-          <w:trHeight w:val="1345"/>
-        </w:trPr>
         <w:tc>
           <w:tcPr>
             <w:tcW w:w="674" w:type="dxa"/>
@@ -200,7 +1085,25 @@
           <w:p>
             <w:pPr>
               <w:rPr>
-                <w:rFonts w:cstheme="minorHAnsi"/>
+                <w:rFonts w:cstheme="minorHAnsi" w:hint="eastAsia"/>
+              </w:rPr>
+            </w:pPr>
+            <w:r>
+              <w:rPr>
+                <w:rFonts w:cstheme="minorHAnsi"/>
+              </w:rPr>
+              <w:t>7</w:t>
+            </w:r>
+          </w:p>
+        </w:tc>
+        <w:tc>
+          <w:tcPr>
+            <w:tcW w:w="711" w:type="dxa"/>
+          </w:tcPr>
+          <w:p>
+            <w:pPr>
+              <w:rPr>
+                <w:rFonts w:cstheme="minorHAnsi" w:hint="eastAsia"/>
               </w:rPr>
             </w:pPr>
             <w:r>
@@ -209,601 +1112,11 @@
               </w:rPr>
               <w:t>1</w:t>
             </w:r>
-          </w:p>
-        </w:tc>
-        <w:tc>
-          <w:tcPr>
-            <w:tcW w:w="711" w:type="dxa"/>
-          </w:tcPr>
-          <w:p>
-            <w:pPr>
-              <w:rPr>
-                <w:rFonts w:cstheme="minorHAnsi"/>
-              </w:rPr>
-            </w:pPr>
-            <w:r>
-              <w:rPr>
-                <w:rFonts w:cstheme="minorHAnsi"/>
-              </w:rPr>
-              <w:t>1</w:t>
-            </w:r>
-          </w:p>
-        </w:tc>
-        <w:tc>
-          <w:tcPr>
-            <w:tcW w:w="1871" w:type="dxa"/>
-          </w:tcPr>
-          <w:p>
-            <w:pPr>
-              <w:spacing w:after="160" w:line="259" w:lineRule="auto"/>
-            </w:pPr>
-            <w:r>
-              <w:t>Develop GUI portion for initialing the environment</w:t>
-            </w:r>
-          </w:p>
-        </w:tc>
-        <w:tc>
-          <w:tcPr>
-            <w:tcW w:w="1275" w:type="dxa"/>
-          </w:tcPr>
-          <w:p>
-            <w:pPr>
-              <w:rPr>
-                <w:rFonts w:cstheme="minorHAnsi"/>
-              </w:rPr>
-            </w:pPr>
-            <w:r>
-              <w:rPr>
-                <w:rFonts w:cstheme="minorHAnsi"/>
-              </w:rPr>
-              <w:t>1/29/2017</w:t>
-            </w:r>
-          </w:p>
-        </w:tc>
-        <w:tc>
-          <w:tcPr>
-            <w:tcW w:w="1985" w:type="dxa"/>
-          </w:tcPr>
-          <w:p>
-            <w:pPr>
-              <w:rPr>
-                <w:rFonts w:cstheme="minorHAnsi"/>
-              </w:rPr>
-            </w:pPr>
-            <w:r>
-              <w:rPr>
-                <w:rFonts w:cstheme="minorHAnsi"/>
-              </w:rPr>
-              <w:t>2/7/2017</w:t>
-            </w:r>
-          </w:p>
-        </w:tc>
-        <w:tc>
-          <w:tcPr>
-            <w:tcW w:w="1276" w:type="dxa"/>
-          </w:tcPr>
-          <w:p>
-            <w:pPr>
-              <w:rPr>
-                <w:rFonts w:cstheme="minorHAnsi"/>
-              </w:rPr>
-            </w:pPr>
-            <w:r>
-              <w:rPr>
-                <w:rFonts w:cstheme="minorHAnsi"/>
-              </w:rPr>
-              <w:t>TBD</w:t>
-            </w:r>
-          </w:p>
-        </w:tc>
-        <w:tc>
-          <w:tcPr>
-            <w:tcW w:w="1701" w:type="dxa"/>
-          </w:tcPr>
-          <w:p>
-            <w:pPr>
-              <w:rPr>
-                <w:rFonts w:cstheme="minorHAnsi" w:hint="eastAsia"/>
-              </w:rPr>
-            </w:pPr>
-            <w:r>
-              <w:rPr>
-                <w:rFonts w:cstheme="minorHAnsi"/>
-              </w:rPr>
-              <w:t xml:space="preserve">Wang </w:t>
-            </w:r>
-            <w:r>
-              <w:rPr>
-                <w:rFonts w:cstheme="minorHAnsi" w:hint="eastAsia"/>
-              </w:rPr>
-              <w:t>Weikang</w:t>
-            </w:r>
-          </w:p>
-        </w:tc>
-        <w:tc>
-          <w:tcPr>
-            <w:tcW w:w="1417" w:type="dxa"/>
-          </w:tcPr>
-          <w:p>
-            <w:pPr>
-              <w:rPr>
-                <w:rFonts w:cstheme="minorHAnsi"/>
-                <w:sz w:val="32"/>
-                <w:szCs w:val="32"/>
-              </w:rPr>
-            </w:pPr>
-            <w:r>
-              <w:t>In Progress</w:t>
-            </w:r>
-          </w:p>
-        </w:tc>
-      </w:tr>
-      <w:tr>
-        <w:tc>
-          <w:tcPr>
-            <w:tcW w:w="674" w:type="dxa"/>
-          </w:tcPr>
-          <w:p>
-            <w:pPr>
-              <w:rPr>
-                <w:rFonts w:cstheme="minorHAnsi" w:hint="eastAsia"/>
-              </w:rPr>
-            </w:pPr>
-            <w:r>
-              <w:rPr>
-                <w:rFonts w:cstheme="minorHAnsi" w:hint="eastAsia"/>
-              </w:rPr>
-              <w:t>2</w:t>
-            </w:r>
-          </w:p>
-        </w:tc>
-        <w:tc>
-          <w:tcPr>
-            <w:tcW w:w="711" w:type="dxa"/>
-          </w:tcPr>
-          <w:p>
-            <w:pPr>
-              <w:rPr>
-                <w:rFonts w:cstheme="minorHAnsi" w:hint="eastAsia"/>
-              </w:rPr>
-            </w:pPr>
-            <w:r>
-              <w:rPr>
-                <w:rFonts w:cstheme="minorHAnsi" w:hint="eastAsia"/>
-              </w:rPr>
-              <w:t>1</w:t>
-            </w:r>
-          </w:p>
-        </w:tc>
-        <w:tc>
-          <w:tcPr>
-            <w:tcW w:w="1871" w:type="dxa"/>
-          </w:tcPr>
-          <w:p>
-            <w:pPr>
-              <w:rPr>
-                <w:rFonts w:hint="eastAsia"/>
-              </w:rPr>
-            </w:pPr>
-            <w:r>
-              <w:rPr>
-                <w:rFonts w:hint="eastAsia"/>
-              </w:rPr>
-              <w:t>Create block class</w:t>
-            </w:r>
-          </w:p>
-        </w:tc>
-        <w:tc>
-          <w:tcPr>
-            <w:tcW w:w="1275" w:type="dxa"/>
-          </w:tcPr>
-          <w:p>
-            <w:pPr>
-              <w:rPr>
-                <w:rFonts w:cstheme="minorHAnsi"/>
-              </w:rPr>
-            </w:pPr>
-            <w:r>
-              <w:rPr>
-                <w:rFonts w:cstheme="minorHAnsi"/>
-              </w:rPr>
-              <w:t>1/29/2017</w:t>
-            </w:r>
-          </w:p>
-        </w:tc>
-        <w:tc>
-          <w:tcPr>
-            <w:tcW w:w="1985" w:type="dxa"/>
-          </w:tcPr>
-          <w:p>
-            <w:pPr>
-              <w:rPr>
-                <w:rFonts w:cstheme="minorHAnsi"/>
-              </w:rPr>
-            </w:pPr>
-            <w:r>
-              <w:rPr>
-                <w:rFonts w:cstheme="minorHAnsi"/>
-              </w:rPr>
-              <w:t>2/7/2017</w:t>
-            </w:r>
-          </w:p>
-        </w:tc>
-        <w:tc>
-          <w:tcPr>
-            <w:tcW w:w="1276" w:type="dxa"/>
-          </w:tcPr>
-          <w:p>
-            <w:pPr>
-              <w:rPr>
-                <w:rFonts w:cstheme="minorHAnsi" w:hint="eastAsia"/>
-              </w:rPr>
-            </w:pPr>
-            <w:r>
-              <w:rPr>
-                <w:rFonts w:cstheme="minorHAnsi" w:hint="eastAsia"/>
-              </w:rPr>
-              <w:t>TBD</w:t>
-            </w:r>
-          </w:p>
-        </w:tc>
-        <w:tc>
-          <w:tcPr>
-            <w:tcW w:w="1701" w:type="dxa"/>
-          </w:tcPr>
-          <w:p>
-            <w:pPr>
-              <w:rPr>
-                <w:rFonts w:cstheme="minorHAnsi" w:hint="eastAsia"/>
-              </w:rPr>
-            </w:pPr>
-            <w:r>
-              <w:rPr>
-                <w:rFonts w:cstheme="minorHAnsi" w:hint="eastAsia"/>
-              </w:rPr>
-              <w:t>Wang Weikang</w:t>
-            </w:r>
-          </w:p>
-        </w:tc>
-        <w:tc>
-          <w:tcPr>
-            <w:tcW w:w="1417" w:type="dxa"/>
-          </w:tcPr>
-          <w:p>
-            <w:r>
-              <w:t>In Progress</w:t>
-            </w:r>
-          </w:p>
-        </w:tc>
-      </w:tr>
-      <w:tr>
-        <w:tc>
-          <w:tcPr>
-            <w:tcW w:w="674" w:type="dxa"/>
-          </w:tcPr>
-          <w:p>
-            <w:pPr>
-              <w:rPr>
-                <w:rFonts w:cstheme="minorHAnsi" w:hint="eastAsia"/>
-              </w:rPr>
-            </w:pPr>
-            <w:r>
-              <w:rPr>
-                <w:rFonts w:cstheme="minorHAnsi" w:hint="eastAsia"/>
-              </w:rPr>
-              <w:t>3</w:t>
-            </w:r>
-          </w:p>
-        </w:tc>
-        <w:tc>
-          <w:tcPr>
-            <w:tcW w:w="711" w:type="dxa"/>
-          </w:tcPr>
-          <w:p>
-            <w:pPr>
-              <w:rPr>
-                <w:rFonts w:cstheme="minorHAnsi" w:hint="eastAsia"/>
-              </w:rPr>
-            </w:pPr>
-            <w:r>
-              <w:rPr>
-                <w:rFonts w:cstheme="minorHAnsi" w:hint="eastAsia"/>
-              </w:rPr>
-              <w:t>1</w:t>
-            </w:r>
-          </w:p>
-        </w:tc>
-        <w:tc>
-          <w:tcPr>
-            <w:tcW w:w="1871" w:type="dxa"/>
-          </w:tcPr>
-          <w:p>
-            <w:pPr>
-              <w:rPr>
-                <w:rFonts w:hint="eastAsia"/>
-              </w:rPr>
-            </w:pPr>
-            <w:r>
-              <w:rPr>
-                <w:rFonts w:hint="eastAsia"/>
-              </w:rPr>
-              <w:t>Test</w:t>
-            </w:r>
-            <w:r>
-              <w:rPr>
-                <w:rFonts w:hint="eastAsia"/>
-              </w:rPr>
-              <w:t xml:space="preserve"> block class</w:t>
-            </w:r>
-          </w:p>
-        </w:tc>
-        <w:tc>
-          <w:tcPr>
-            <w:tcW w:w="1275" w:type="dxa"/>
-          </w:tcPr>
-          <w:p>
-            <w:pPr>
-              <w:rPr>
-                <w:rFonts w:cstheme="minorHAnsi"/>
-              </w:rPr>
-            </w:pPr>
-            <w:r>
-              <w:rPr>
-                <w:rFonts w:cstheme="minorHAnsi"/>
-              </w:rPr>
-              <w:t>1/29/2017</w:t>
-            </w:r>
-          </w:p>
-        </w:tc>
-        <w:tc>
-          <w:tcPr>
-            <w:tcW w:w="1985" w:type="dxa"/>
-          </w:tcPr>
-          <w:p>
-            <w:pPr>
-              <w:rPr>
-                <w:rFonts w:cstheme="minorHAnsi"/>
-              </w:rPr>
-            </w:pPr>
-            <w:r>
-              <w:rPr>
-                <w:rFonts w:cstheme="minorHAnsi"/>
-              </w:rPr>
-              <w:t>2/7/2017</w:t>
-            </w:r>
-          </w:p>
-        </w:tc>
-        <w:tc>
-          <w:tcPr>
-            <w:tcW w:w="1276" w:type="dxa"/>
-          </w:tcPr>
-          <w:p>
-            <w:pPr>
-              <w:rPr>
-                <w:rFonts w:cstheme="minorHAnsi" w:hint="eastAsia"/>
-              </w:rPr>
-            </w:pPr>
-            <w:r>
-              <w:rPr>
-                <w:rFonts w:cstheme="minorHAnsi" w:hint="eastAsia"/>
-              </w:rPr>
-              <w:t>TBD</w:t>
-            </w:r>
-          </w:p>
-        </w:tc>
-        <w:tc>
-          <w:tcPr>
-            <w:tcW w:w="1701" w:type="dxa"/>
-          </w:tcPr>
-          <w:p>
-            <w:pPr>
-              <w:rPr>
-                <w:rFonts w:cstheme="minorHAnsi" w:hint="eastAsia"/>
-              </w:rPr>
-            </w:pPr>
-            <w:r>
-              <w:rPr>
-                <w:rFonts w:cstheme="minorHAnsi" w:hint="eastAsia"/>
-              </w:rPr>
-              <w:t>Wang</w:t>
-            </w:r>
-            <w:r>
-              <w:rPr>
-                <w:rFonts w:cstheme="minorHAnsi" w:hint="eastAsia"/>
-              </w:rPr>
-              <w:t xml:space="preserve"> </w:t>
-            </w:r>
-            <w:r>
-              <w:rPr>
-                <w:rFonts w:cstheme="minorHAnsi" w:hint="eastAsia"/>
-              </w:rPr>
-              <w:t>Weikang</w:t>
-            </w:r>
-          </w:p>
-        </w:tc>
-        <w:tc>
-          <w:tcPr>
-            <w:tcW w:w="1417" w:type="dxa"/>
-          </w:tcPr>
-          <w:p>
-            <w:r>
-              <w:t>In Progress</w:t>
-            </w:r>
-          </w:p>
-        </w:tc>
-      </w:tr>
-      <w:tr>
-        <w:tc>
-          <w:tcPr>
-            <w:tcW w:w="674" w:type="dxa"/>
-          </w:tcPr>
-          <w:p>
-            <w:pPr>
-              <w:rPr>
-                <w:rFonts w:cstheme="minorHAnsi" w:hint="eastAsia"/>
-              </w:rPr>
-            </w:pPr>
-            <w:r>
-              <w:rPr>
-                <w:rFonts w:cstheme="minorHAnsi" w:hint="eastAsia"/>
-              </w:rPr>
-              <w:t>4</w:t>
-            </w:r>
-          </w:p>
-        </w:tc>
-        <w:tc>
-          <w:tcPr>
-            <w:tcW w:w="711" w:type="dxa"/>
-          </w:tcPr>
-          <w:p>
-            <w:pPr>
-              <w:rPr>
-                <w:rFonts w:cstheme="minorHAnsi" w:hint="eastAsia"/>
-              </w:rPr>
-            </w:pPr>
-            <w:r>
-              <w:rPr>
-                <w:rFonts w:cstheme="minorHAnsi" w:hint="eastAsia"/>
-              </w:rPr>
-              <w:t>1</w:t>
-            </w:r>
-          </w:p>
-        </w:tc>
-        <w:tc>
-          <w:tcPr>
-            <w:tcW w:w="1871" w:type="dxa"/>
-          </w:tcPr>
-          <w:p>
-            <w:pPr>
-              <w:rPr>
-                <w:rFonts w:hint="eastAsia"/>
-              </w:rPr>
-            </w:pPr>
-            <w:r>
-              <w:rPr>
-                <w:rFonts w:hint="eastAsia"/>
-              </w:rPr>
-              <w:t>Develop data structure for regions and environment</w:t>
-            </w:r>
-          </w:p>
-        </w:tc>
-        <w:tc>
-          <w:tcPr>
-            <w:tcW w:w="1275" w:type="dxa"/>
-          </w:tcPr>
-          <w:p>
-            <w:pPr>
-              <w:rPr>
-                <w:rFonts w:cstheme="minorHAnsi"/>
-              </w:rPr>
-            </w:pPr>
-            <w:r>
-              <w:rPr>
-                <w:rFonts w:cstheme="minorHAnsi"/>
-              </w:rPr>
-              <w:t>1/29/2017</w:t>
-            </w:r>
-          </w:p>
-        </w:tc>
-        <w:tc>
-          <w:tcPr>
-            <w:tcW w:w="1985" w:type="dxa"/>
-          </w:tcPr>
-          <w:p>
-            <w:pPr>
-              <w:rPr>
-                <w:rFonts w:cstheme="minorHAnsi"/>
-              </w:rPr>
-            </w:pPr>
-            <w:r>
-              <w:rPr>
-                <w:rFonts w:cstheme="minorHAnsi"/>
-              </w:rPr>
-              <w:t>2/7/2017</w:t>
-            </w:r>
-          </w:p>
-        </w:tc>
-        <w:tc>
-          <w:tcPr>
-            <w:tcW w:w="1276" w:type="dxa"/>
-          </w:tcPr>
-          <w:p>
-            <w:pPr>
-              <w:rPr>
-                <w:rFonts w:cstheme="minorHAnsi"/>
-              </w:rPr>
-            </w:pPr>
-            <w:r>
-              <w:rPr>
-                <w:rFonts w:cstheme="minorHAnsi" w:hint="eastAsia"/>
-              </w:rPr>
-              <w:t>TBD</w:t>
-            </w:r>
-          </w:p>
-        </w:tc>
-        <w:tc>
-          <w:tcPr>
-            <w:tcW w:w="1701" w:type="dxa"/>
-          </w:tcPr>
-          <w:p>
-            <w:pPr>
-              <w:rPr>
-                <w:rFonts w:cstheme="minorHAnsi" w:hint="eastAsia"/>
-              </w:rPr>
-            </w:pPr>
-            <w:r>
-              <w:rPr>
-                <w:rFonts w:cstheme="minorHAnsi" w:hint="eastAsia"/>
-              </w:rPr>
-              <w:t>Wang Weikang</w:t>
-            </w:r>
-          </w:p>
-        </w:tc>
-        <w:tc>
-          <w:tcPr>
-            <w:tcW w:w="1417" w:type="dxa"/>
-          </w:tcPr>
-          <w:p>
-            <w:r>
-              <w:t>In Progress</w:t>
-            </w:r>
-          </w:p>
-        </w:tc>
-      </w:tr>
-      <w:tr>
-        <w:tc>
-          <w:tcPr>
-            <w:tcW w:w="674" w:type="dxa"/>
-          </w:tcPr>
-          <w:p>
-            <w:pPr>
-              <w:rPr>
-                <w:rFonts w:cstheme="minorHAnsi" w:hint="eastAsia"/>
-              </w:rPr>
-            </w:pPr>
-            <w:r>
-              <w:rPr>
-                <w:rFonts w:cstheme="minorHAnsi"/>
-              </w:rPr>
-              <w:t>5</w:t>
-            </w:r>
-          </w:p>
-        </w:tc>
-        <w:tc>
-          <w:tcPr>
-            <w:tcW w:w="711" w:type="dxa"/>
-          </w:tcPr>
-          <w:p>
-            <w:pPr>
-              <w:rPr>
-                <w:rFonts w:cstheme="minorHAnsi"/>
-              </w:rPr>
-            </w:pPr>
-            <w:r>
-              <w:rPr>
-                <w:rFonts w:cstheme="minorHAnsi"/>
-              </w:rPr>
-              <w:t>1</w:t>
+            <w:r>
+              <w:rPr>
+                <w:rFonts w:cstheme="minorHAnsi"/>
+              </w:rPr>
+              <w:t>,2</w:t>
             </w:r>
           </w:p>
         </w:tc>
@@ -815,15 +1128,14 @@
             </w:tcBorders>
           </w:tcPr>
           <w:p>
-            <w:pPr>
-              <w:rPr>
-                <w:rFonts w:cstheme="minorHAnsi"/>
-                <w:sz w:val="32"/>
-                <w:szCs w:val="32"/>
-              </w:rPr>
-            </w:pPr>
-            <w:r>
-              <w:t>Test the initialing environment code for users</w:t>
+            <w:r>
+              <w:rPr>
+                <w:rFonts w:hint="eastAsia"/>
+              </w:rPr>
+              <w:t xml:space="preserve">Develop data structure for regions and </w:t>
+            </w:r>
+            <w:r>
+              <w:t>open places</w:t>
             </w:r>
           </w:p>
         </w:tc>
@@ -835,8 +1147,6 @@
             <w:pPr>
               <w:rPr>
                 <w:rFonts w:cstheme="minorHAnsi"/>
-                <w:sz w:val="32"/>
-                <w:szCs w:val="32"/>
               </w:rPr>
             </w:pPr>
             <w:r>
@@ -872,7 +1182,7 @@
           <w:p>
             <w:pPr>
               <w:rPr>
-                <w:rFonts w:cstheme="minorHAnsi"/>
+                <w:rFonts w:cstheme="minorHAnsi" w:hint="eastAsia"/>
               </w:rPr>
             </w:pPr>
             <w:r>
@@ -891,330 +1201,22 @@
             <w:pPr>
               <w:rPr>
                 <w:rFonts w:cstheme="minorHAnsi" w:hint="eastAsia"/>
-                <w:sz w:val="32"/>
-                <w:szCs w:val="32"/>
-              </w:rPr>
-            </w:pPr>
-            <w:r>
-              <w:rPr>
-                <w:rFonts w:cstheme="minorHAnsi" w:hint="eastAsia"/>
-              </w:rPr>
-              <w:t>Wang Dezheng</w:t>
-            </w:r>
-          </w:p>
-        </w:tc>
-        <w:tc>
-          <w:tcPr>
-            <w:tcW w:w="1417" w:type="dxa"/>
-          </w:tcPr>
-          <w:p>
-            <w:pPr>
-              <w:rPr>
-                <w:rFonts w:cstheme="minorHAnsi"/>
-                <w:sz w:val="32"/>
-                <w:szCs w:val="32"/>
-              </w:rPr>
-            </w:pPr>
-            <w:r>
-              <w:t>In Progress</w:t>
-            </w:r>
-          </w:p>
-        </w:tc>
-      </w:tr>
-      <w:tr>
-        <w:tc>
-          <w:tcPr>
-            <w:tcW w:w="674" w:type="dxa"/>
-          </w:tcPr>
-          <w:p>
-            <w:pPr>
-              <w:rPr>
-                <w:rFonts w:cstheme="minorHAnsi" w:hint="eastAsia"/>
-              </w:rPr>
-            </w:pPr>
-            <w:r>
-              <w:rPr>
-                <w:rFonts w:cstheme="minorHAnsi"/>
-              </w:rPr>
-              <w:t>6</w:t>
-            </w:r>
-          </w:p>
-        </w:tc>
-        <w:tc>
-          <w:tcPr>
-            <w:tcW w:w="711" w:type="dxa"/>
-          </w:tcPr>
-          <w:p>
-            <w:pPr>
-              <w:rPr>
-                <w:rFonts w:cstheme="minorHAnsi"/>
-              </w:rPr>
-            </w:pPr>
-            <w:r>
-              <w:rPr>
-                <w:rFonts w:cstheme="minorHAnsi"/>
-              </w:rPr>
-              <w:t>2</w:t>
-            </w:r>
-          </w:p>
-        </w:tc>
-        <w:tc>
-          <w:tcPr>
-            <w:tcW w:w="1871" w:type="dxa"/>
-          </w:tcPr>
-          <w:p>
-            <w:pPr>
-              <w:rPr>
-                <w:rFonts w:cstheme="minorHAnsi"/>
-                <w:sz w:val="32"/>
-                <w:szCs w:val="32"/>
-              </w:rPr>
-            </w:pPr>
-            <w:r>
-              <w:t>Develop GUI portion for choosing open spaces</w:t>
-            </w:r>
-          </w:p>
-        </w:tc>
-        <w:tc>
-          <w:tcPr>
-            <w:tcW w:w="1275" w:type="dxa"/>
-          </w:tcPr>
-          <w:p>
-            <w:pPr>
-              <w:rPr>
-                <w:rFonts w:cstheme="minorHAnsi"/>
-                <w:sz w:val="32"/>
-                <w:szCs w:val="32"/>
-              </w:rPr>
-            </w:pPr>
-            <w:r>
-              <w:rPr>
-                <w:rFonts w:cstheme="minorHAnsi"/>
-              </w:rPr>
-              <w:t>1/29/2017</w:t>
-            </w:r>
-          </w:p>
-        </w:tc>
-        <w:tc>
-          <w:tcPr>
-            <w:tcW w:w="1985" w:type="dxa"/>
-          </w:tcPr>
-          <w:p>
-            <w:pPr>
-              <w:rPr>
-                <w:rFonts w:cstheme="minorHAnsi"/>
-              </w:rPr>
-            </w:pPr>
-            <w:r>
-              <w:rPr>
-                <w:rFonts w:cstheme="minorHAnsi"/>
-              </w:rPr>
-              <w:t>2/7/2017</w:t>
-            </w:r>
-          </w:p>
-        </w:tc>
-        <w:tc>
-          <w:tcPr>
-            <w:tcW w:w="1276" w:type="dxa"/>
-          </w:tcPr>
-          <w:p>
-            <w:pPr>
-              <w:rPr>
-                <w:rFonts w:cstheme="minorHAnsi"/>
-              </w:rPr>
-            </w:pPr>
-            <w:r>
-              <w:rPr>
-                <w:rFonts w:cstheme="minorHAnsi"/>
-              </w:rPr>
-              <w:t>TBD</w:t>
-            </w:r>
-          </w:p>
-        </w:tc>
-        <w:tc>
-          <w:tcPr>
-            <w:tcW w:w="1701" w:type="dxa"/>
-          </w:tcPr>
-          <w:p>
-            <w:pPr>
-              <w:rPr>
-                <w:rFonts w:cstheme="minorHAnsi" w:hint="eastAsia"/>
-                <w:sz w:val="32"/>
-                <w:szCs w:val="32"/>
-              </w:rPr>
-            </w:pPr>
-            <w:r>
-              <w:rPr>
-                <w:rFonts w:cstheme="minorHAnsi" w:hint="eastAsia"/>
-              </w:rPr>
-              <w:t>Wang Weikang</w:t>
-            </w:r>
-          </w:p>
-        </w:tc>
-        <w:tc>
-          <w:tcPr>
-            <w:tcW w:w="1417" w:type="dxa"/>
-          </w:tcPr>
-          <w:p>
-            <w:pPr>
-              <w:rPr>
-                <w:rFonts w:cstheme="minorHAnsi"/>
-                <w:sz w:val="32"/>
-                <w:szCs w:val="32"/>
-              </w:rPr>
-            </w:pPr>
-            <w:r>
-              <w:t>In Progress</w:t>
-            </w:r>
-          </w:p>
-        </w:tc>
-      </w:tr>
-      <w:tr>
-        <w:tc>
-          <w:tcPr>
-            <w:tcW w:w="674" w:type="dxa"/>
-          </w:tcPr>
-          <w:p>
-            <w:pPr>
-              <w:rPr>
-                <w:rFonts w:cstheme="minorHAnsi" w:hint="eastAsia"/>
-              </w:rPr>
-            </w:pPr>
-            <w:r>
-              <w:rPr>
-                <w:rFonts w:cstheme="minorHAnsi" w:hint="eastAsia"/>
-              </w:rPr>
-              <w:t>7</w:t>
-            </w:r>
-          </w:p>
-        </w:tc>
-        <w:tc>
-          <w:tcPr>
-            <w:tcW w:w="711" w:type="dxa"/>
-          </w:tcPr>
-          <w:p>
-            <w:pPr>
-              <w:rPr>
-                <w:rFonts w:cstheme="minorHAnsi" w:hint="eastAsia"/>
-              </w:rPr>
-            </w:pPr>
-            <w:r>
-              <w:rPr>
-                <w:rFonts w:cstheme="minorHAnsi" w:hint="eastAsia"/>
-              </w:rPr>
-              <w:t>2</w:t>
-            </w:r>
-          </w:p>
-        </w:tc>
-        <w:tc>
-          <w:tcPr>
-            <w:tcW w:w="1871" w:type="dxa"/>
-            <w:tcBorders>
-              <w:bottom w:val="single" w:sz="4" w:space="0" w:color="auto"/>
-            </w:tcBorders>
-          </w:tcPr>
-          <w:p>
-            <w:pPr>
-              <w:rPr>
-                <w:rFonts w:hint="eastAsia"/>
-              </w:rPr>
-            </w:pPr>
-            <w:r>
-              <w:rPr>
-                <w:rFonts w:hint="eastAsia"/>
-              </w:rPr>
-              <w:t>Test</w:t>
-            </w:r>
-            <w:r>
-              <w:t xml:space="preserve"> </w:t>
-            </w:r>
-            <w:r>
-              <w:rPr>
-                <w:rFonts w:hint="eastAsia"/>
-              </w:rPr>
-              <w:t>the</w:t>
-            </w:r>
-            <w:r>
-              <w:t xml:space="preserve"> choosing open spaces</w:t>
-            </w:r>
-            <w:r>
-              <w:rPr>
-                <w:rFonts w:hint="eastAsia"/>
-              </w:rPr>
-              <w:t xml:space="preserve"> for users</w:t>
-            </w:r>
-          </w:p>
-        </w:tc>
-        <w:tc>
-          <w:tcPr>
-            <w:tcW w:w="1275" w:type="dxa"/>
-          </w:tcPr>
-          <w:p>
-            <w:pPr>
-              <w:rPr>
-                <w:rFonts w:cstheme="minorHAnsi"/>
-              </w:rPr>
-            </w:pPr>
-            <w:r>
-              <w:rPr>
-                <w:rFonts w:cstheme="minorHAnsi"/>
-              </w:rPr>
-              <w:t>1/29/2017</w:t>
-            </w:r>
-          </w:p>
-        </w:tc>
-        <w:tc>
-          <w:tcPr>
-            <w:tcW w:w="1985" w:type="dxa"/>
-          </w:tcPr>
-          <w:p>
-            <w:pPr>
-              <w:rPr>
-                <w:rFonts w:cstheme="minorHAnsi"/>
-              </w:rPr>
-            </w:pPr>
-            <w:r>
-              <w:rPr>
-                <w:rFonts w:cstheme="minorHAnsi"/>
-              </w:rPr>
-              <w:t>2/7/2017</w:t>
-            </w:r>
-          </w:p>
-        </w:tc>
-        <w:tc>
-          <w:tcPr>
-            <w:tcW w:w="1276" w:type="dxa"/>
-          </w:tcPr>
-          <w:p>
-            <w:pPr>
-              <w:rPr>
-                <w:rFonts w:cstheme="minorHAnsi" w:hint="eastAsia"/>
-              </w:rPr>
-            </w:pPr>
-            <w:r>
-              <w:rPr>
-                <w:rFonts w:cstheme="minorHAnsi" w:hint="eastAsia"/>
-              </w:rPr>
-              <w:t>TBD</w:t>
-            </w:r>
-          </w:p>
-        </w:tc>
-        <w:tc>
-          <w:tcPr>
-            <w:tcW w:w="1701" w:type="dxa"/>
-          </w:tcPr>
-          <w:p>
-            <w:pPr>
-              <w:rPr>
-                <w:rFonts w:cstheme="minorHAnsi" w:hint="eastAsia"/>
-              </w:rPr>
-            </w:pPr>
-            <w:r>
-              <w:rPr>
-                <w:rFonts w:cstheme="minorHAnsi" w:hint="eastAsia"/>
-              </w:rPr>
-              <w:t>Wang Dezheng</w:t>
-            </w:r>
+              </w:rPr>
+            </w:pPr>
+            <w:r>
+              <w:rPr>
+                <w:rFonts w:cstheme="minorHAnsi" w:hint="eastAsia"/>
+              </w:rPr>
+              <w:t xml:space="preserve">Wang </w:t>
+            </w:r>
+            <w:proofErr w:type="spellStart"/>
+            <w:r>
+              <w:rPr>
+                <w:rFonts w:cstheme="minorHAnsi" w:hint="eastAsia"/>
+              </w:rPr>
+              <w:t>Dezheng</w:t>
+            </w:r>
+            <w:proofErr w:type="spellEnd"/>
           </w:p>
         </w:tc>
         <w:tc>
@@ -1257,7 +1259,7 @@
       </w:pPr>
     </w:pPrDefault>
   </w:docDefaults>
-  <w:latentStyles w:defLockedState="0" w:defUIPriority="99" w:defSemiHidden="0" w:defUnhideWhenUsed="0" w:defQFormat="0" w:count="382">
+  <w:latentStyles w:defLockedState="0" w:defUIPriority="99" w:defSemiHidden="0" w:defUnhideWhenUsed="0" w:defQFormat="0" w:count="380">
     <w:lsdException w:name="Normal" w:uiPriority="0" w:qFormat="1"/>
     <w:lsdException w:name="heading 1" w:uiPriority="9" w:qFormat="1"/>
     <w:lsdException w:name="heading 2" w:semiHidden="1" w:uiPriority="9" w:unhideWhenUsed="1" w:qFormat="1"/>
@@ -1629,20 +1631,18 @@
     <w:lsdException w:name="List Table 5 Dark Accent 6" w:uiPriority="50"/>
     <w:lsdException w:name="List Table 6 Colorful Accent 6" w:uiPriority="51"/>
     <w:lsdException w:name="List Table 7 Colorful Accent 6" w:uiPriority="52"/>
-    <w:lsdException w:name="Mention" w:semiHidden="1" w:unhideWhenUsed="1"/>
-    <w:lsdException w:name="Smart Hyperlink" w:semiHidden="1" w:unhideWhenUsed="1"/>
   </w:latentStyles>
-  <w:style w:type="paragraph" w:default="1" w:styleId="a">
+  <w:style w:type="paragraph" w:default="1" w:styleId="Normal">
     <w:name w:val="Normal"/>
     <w:qFormat/>
   </w:style>
-  <w:style w:type="character" w:default="1" w:styleId="a0">
+  <w:style w:type="character" w:default="1" w:styleId="DefaultParagraphFont">
     <w:name w:val="Default Paragraph Font"/>
     <w:uiPriority w:val="1"/>
     <w:semiHidden/>
     <w:unhideWhenUsed/>
   </w:style>
-  <w:style w:type="table" w:default="1" w:styleId="a1">
+  <w:style w:type="table" w:default="1" w:styleId="TableNormal">
     <w:name w:val="Normal Table"/>
     <w:uiPriority w:val="99"/>
     <w:semiHidden/>
@@ -1657,15 +1657,15 @@
       </w:tblCellMar>
     </w:tblPr>
   </w:style>
-  <w:style w:type="numbering" w:default="1" w:styleId="a2">
+  <w:style w:type="numbering" w:default="1" w:styleId="NoList">
     <w:name w:val="No List"/>
     <w:uiPriority w:val="99"/>
     <w:semiHidden/>
     <w:unhideWhenUsed/>
   </w:style>
-  <w:style w:type="table" w:styleId="a3">
+  <w:style w:type="table" w:styleId="TableGrid">
     <w:name w:val="Table Grid"/>
-    <w:basedOn w:val="a1"/>
+    <w:basedOn w:val="TableNormal"/>
     <w:uiPriority w:val="39"/>
     <w:rsid w:val="007124F2"/>
     <w:pPr>
@@ -1992,7 +1992,7 @@
 </file>
 
 <file path=customXml/itemProps1.xml><?xml version="1.0" encoding="utf-8"?>
-<ds:datastoreItem xmlns:ds="http://schemas.openxmlformats.org/officeDocument/2006/customXml" ds:itemID="{A8B32FCF-C39D-3C4E-B4E5-41AD0AEF4C10}">
+<ds:datastoreItem xmlns:ds="http://schemas.openxmlformats.org/officeDocument/2006/customXml" ds:itemID="{FF524074-C946-1646-BCF0-C45DBB7B7E1B}">
   <ds:schemaRefs>
     <ds:schemaRef ds:uri="http://schemas.openxmlformats.org/officeDocument/2006/bibliography"/>
   </ds:schemaRefs>
